--- a/Course1/Project/Project1/writeUp.docx
+++ b/Course1/Project/Project1/writeUp.docx
@@ -347,9 +347,9 @@
           <w:noProof/>
         </w:rPr>
         <w:drawing>
-          <wp:inline distT="0" distB="0" distL="0" distR="0" wp14:anchorId="34099342" wp14:editId="522A7D9F">
-            <wp:extent cx="3972844" cy="4418091"/>
-            <wp:effectExtent l="0" t="0" r="2540" b="1905"/>
+          <wp:inline distT="0" distB="0" distL="0" distR="0" wp14:anchorId="34099342" wp14:editId="7708DACF">
+            <wp:extent cx="4233359" cy="4707802"/>
+            <wp:effectExtent l="0" t="0" r="0" b="4445"/>
             <wp:docPr id="4" name="Picture 4" descr="Graphical user interface, application&#10;&#10;Description automatically generated"/>
             <wp:cNvGraphicFramePr>
               <a:graphicFrameLocks xmlns:a="http://schemas.openxmlformats.org/drawingml/2006/main" noChangeAspect="1"/>
@@ -376,7 +376,7 @@
                   <pic:spPr>
                     <a:xfrm>
                       <a:off x="0" y="0"/>
-                      <a:ext cx="3993659" cy="4441239"/>
+                      <a:ext cx="4263258" cy="4741052"/>
                     </a:xfrm>
                     <a:prstGeom prst="rect">
                       <a:avLst/>
@@ -389,7 +389,6 @@
         </w:drawing>
       </w:r>
     </w:p>
-    <w:p/>
     <w:p>
       <w:pPr>
         <w:pStyle w:val="ListParagraph"/>
@@ -399,6 +398,7 @@
         </w:numPr>
       </w:pPr>
       <w:r>
+        <w:lastRenderedPageBreak/>
         <w:t>create</w:t>
       </w:r>
       <w:r>
@@ -421,6 +421,121 @@
       </w:r>
       <w:proofErr w:type="spellEnd"/>
     </w:p>
+    <w:p>
+      <w:r>
+        <w:rPr>
+          <w:noProof/>
+        </w:rPr>
+        <w:drawing>
+          <wp:inline distT="0" distB="0" distL="0" distR="0" wp14:anchorId="1AE44EE1" wp14:editId="706E663E">
+            <wp:extent cx="5943600" cy="2741930"/>
+            <wp:effectExtent l="0" t="0" r="0" b="1270"/>
+            <wp:docPr id="6" name="Picture 6" descr="Graphical user interface, application, Teams&#10;&#10;Description automatically generated"/>
+            <wp:cNvGraphicFramePr>
+              <a:graphicFrameLocks xmlns:a="http://schemas.openxmlformats.org/drawingml/2006/main" noChangeAspect="1"/>
+            </wp:cNvGraphicFramePr>
+            <a:graphic xmlns:a="http://schemas.openxmlformats.org/drawingml/2006/main">
+              <a:graphicData uri="http://schemas.openxmlformats.org/drawingml/2006/picture">
+                <pic:pic xmlns:pic="http://schemas.openxmlformats.org/drawingml/2006/picture">
+                  <pic:nvPicPr>
+                    <pic:cNvPr id="6" name="Picture 6" descr="Graphical user interface, application, Teams&#10;&#10;Description automatically generated"/>
+                    <pic:cNvPicPr/>
+                  </pic:nvPicPr>
+                  <pic:blipFill>
+                    <a:blip r:embed="rId11">
+                      <a:extLst>
+                        <a:ext uri="{28A0092B-C50C-407E-A947-70E740481C1C}">
+                          <a14:useLocalDpi xmlns:a14="http://schemas.microsoft.com/office/drawing/2010/main" val="0"/>
+                        </a:ext>
+                      </a:extLst>
+                    </a:blip>
+                    <a:stretch>
+                      <a:fillRect/>
+                    </a:stretch>
+                  </pic:blipFill>
+                  <pic:spPr>
+                    <a:xfrm>
+                      <a:off x="0" y="0"/>
+                      <a:ext cx="5943600" cy="2741930"/>
+                    </a:xfrm>
+                    <a:prstGeom prst="rect">
+                      <a:avLst/>
+                    </a:prstGeom>
+                  </pic:spPr>
+                </pic:pic>
+              </a:graphicData>
+            </a:graphic>
+          </wp:inline>
+        </w:drawing>
+      </w:r>
+    </w:p>
+    <w:p/>
+    <w:p>
+      <w:pPr>
+        <w:pStyle w:val="ListParagraph"/>
+        <w:numPr>
+          <w:ilvl w:val="0"/>
+          <w:numId w:val="1"/>
+        </w:numPr>
+      </w:pPr>
+      <w:proofErr w:type="gramStart"/>
+      <w:r>
+        <w:t>Jenkins</w:t>
+      </w:r>
+      <w:proofErr w:type="gramEnd"/>
+      <w:r>
+        <w:t xml:space="preserve"> pipeline is correct</w:t>
+      </w:r>
+    </w:p>
+    <w:p>
+      <w:r>
+        <w:rPr>
+          <w:noProof/>
+        </w:rPr>
+        <w:drawing>
+          <wp:inline distT="0" distB="0" distL="0" distR="0" wp14:anchorId="39AD27A0" wp14:editId="0BFC4C3A">
+            <wp:extent cx="5943600" cy="2632710"/>
+            <wp:effectExtent l="0" t="0" r="0" b="0"/>
+            <wp:docPr id="7" name="Picture 7" descr="Table&#10;&#10;Description automatically generated"/>
+            <wp:cNvGraphicFramePr>
+              <a:graphicFrameLocks xmlns:a="http://schemas.openxmlformats.org/drawingml/2006/main" noChangeAspect="1"/>
+            </wp:cNvGraphicFramePr>
+            <a:graphic xmlns:a="http://schemas.openxmlformats.org/drawingml/2006/main">
+              <a:graphicData uri="http://schemas.openxmlformats.org/drawingml/2006/picture">
+                <pic:pic xmlns:pic="http://schemas.openxmlformats.org/drawingml/2006/picture">
+                  <pic:nvPicPr>
+                    <pic:cNvPr id="7" name="Picture 7" descr="Table&#10;&#10;Description automatically generated"/>
+                    <pic:cNvPicPr/>
+                  </pic:nvPicPr>
+                  <pic:blipFill>
+                    <a:blip r:embed="rId12">
+                      <a:extLst>
+                        <a:ext uri="{28A0092B-C50C-407E-A947-70E740481C1C}">
+                          <a14:useLocalDpi xmlns:a14="http://schemas.microsoft.com/office/drawing/2010/main" val="0"/>
+                        </a:ext>
+                      </a:extLst>
+                    </a:blip>
+                    <a:stretch>
+                      <a:fillRect/>
+                    </a:stretch>
+                  </pic:blipFill>
+                  <pic:spPr>
+                    <a:xfrm>
+                      <a:off x="0" y="0"/>
+                      <a:ext cx="5943600" cy="2632710"/>
+                    </a:xfrm>
+                    <a:prstGeom prst="rect">
+                      <a:avLst/>
+                    </a:prstGeom>
+                  </pic:spPr>
+                </pic:pic>
+              </a:graphicData>
+            </a:graphic>
+          </wp:inline>
+        </w:drawing>
+      </w:r>
+    </w:p>
+    <w:p/>
     <w:sectPr>
       <w:pgSz w:w="12240" w:h="15840"/>
       <w:pgMar w:top="1440" w:right="1440" w:bottom="1440" w:left="1440" w:header="720" w:footer="720" w:gutter="0"/>

--- a/Course1/Project/Project1/writeUp.docx
+++ b/Course1/Project/Project1/writeUp.docx
@@ -52,7 +52,16 @@
         <w:t>Docker Hub of application</w:t>
       </w:r>
     </w:p>
-    <w:p/>
+    <w:p>
+      <w:hyperlink r:id="rId6" w:history="1">
+        <w:r>
+          <w:rPr>
+            <w:rStyle w:val="Hyperlink"/>
+          </w:rPr>
+          <w:t>https://hub.docker.com/u/stephenwangmath</w:t>
+        </w:r>
+      </w:hyperlink>
+    </w:p>
     <w:p/>
     <w:p>
       <w:pPr>
@@ -135,7 +144,7 @@
                     <pic:cNvPicPr/>
                   </pic:nvPicPr>
                   <pic:blipFill>
-                    <a:blip r:embed="rId6">
+                    <a:blip r:embed="rId7">
                       <a:extLst>
                         <a:ext uri="{28A0092B-C50C-407E-A947-70E740481C1C}">
                           <a14:useLocalDpi xmlns:a14="http://schemas.microsoft.com/office/drawing/2010/main" val="0"/>
@@ -184,7 +193,7 @@
       </w:r>
     </w:p>
     <w:p>
-      <w:hyperlink r:id="rId7" w:history="1">
+      <w:hyperlink r:id="rId8" w:history="1">
         <w:r>
           <w:rPr>
             <w:rStyle w:val="Hyperlink"/>
@@ -214,7 +223,7 @@
                     <pic:cNvPicPr/>
                   </pic:nvPicPr>
                   <pic:blipFill>
-                    <a:blip r:embed="rId8">
+                    <a:blip r:embed="rId9">
                       <a:extLst>
                         <a:ext uri="{28A0092B-C50C-407E-A947-70E740481C1C}">
                           <a14:useLocalDpi xmlns:a14="http://schemas.microsoft.com/office/drawing/2010/main" val="0"/>
@@ -293,7 +302,7 @@
                     <pic:cNvPicPr/>
                   </pic:nvPicPr>
                   <pic:blipFill>
-                    <a:blip r:embed="rId9">
+                    <a:blip r:embed="rId10">
                       <a:extLst>
                         <a:ext uri="{28A0092B-C50C-407E-A947-70E740481C1C}">
                           <a14:useLocalDpi xmlns:a14="http://schemas.microsoft.com/office/drawing/2010/main" val="0"/>
@@ -362,7 +371,7 @@
                     <pic:cNvPicPr/>
                   </pic:nvPicPr>
                   <pic:blipFill>
-                    <a:blip r:embed="rId10">
+                    <a:blip r:embed="rId11">
                       <a:extLst>
                         <a:ext uri="{28A0092B-C50C-407E-A947-70E740481C1C}">
                           <a14:useLocalDpi xmlns:a14="http://schemas.microsoft.com/office/drawing/2010/main" val="0"/>
@@ -442,7 +451,7 @@
                     <pic:cNvPicPr/>
                   </pic:nvPicPr>
                   <pic:blipFill>
-                    <a:blip r:embed="rId11">
+                    <a:blip r:embed="rId12">
                       <a:extLst>
                         <a:ext uri="{28A0092B-C50C-407E-A947-70E740481C1C}">
                           <a14:useLocalDpi xmlns:a14="http://schemas.microsoft.com/office/drawing/2010/main" val="0"/>
@@ -508,7 +517,7 @@
                     <pic:cNvPicPr/>
                   </pic:nvPicPr>
                   <pic:blipFill>
-                    <a:blip r:embed="rId12">
+                    <a:blip r:embed="rId13">
                       <a:extLst>
                         <a:ext uri="{28A0092B-C50C-407E-A947-70E740481C1C}">
                           <a14:useLocalDpi xmlns:a14="http://schemas.microsoft.com/office/drawing/2010/main" val="0"/>
